--- a/简历附录-刘锦宽.docx
+++ b/简历附录-刘锦宽.docx
@@ -1552,11 +1552,140 @@
         </w:rPr>
         <w:t>游戏心得：</w:t>
       </w:r>
+    </w:p>
+    <w:p>
+      <w:pPr>
+        <w:rPr>
+          <w:rFonts w:ascii="宋体" w:eastAsia="宋体" w:hAnsi="宋体"/>
+          <w:sz w:val="21"/>
+        </w:rPr>
+      </w:pPr>
+      <w:r>
+        <w:rPr>
+          <w:rFonts w:ascii="宋体" w:eastAsia="宋体" w:hAnsi="宋体" w:hint="eastAsia"/>
+          <w:sz w:val="21"/>
+        </w:rPr>
+        <w:t>崩坏3</w:t>
+      </w:r>
+      <w:r>
+        <w:rPr>
+          <w:rFonts w:ascii="宋体" w:eastAsia="宋体" w:hAnsi="宋体" w:hint="eastAsia"/>
+          <w:sz w:val="21"/>
+        </w:rPr>
+        <w:t>：</w:t>
+      </w:r>
+    </w:p>
+    <w:p>
+      <w:pPr>
+        <w:ind w:firstLineChars="200" w:firstLine="420"/>
+        <w:rPr>
+          <w:rFonts w:ascii="宋体" w:eastAsia="宋体" w:hAnsi="宋体"/>
+          <w:sz w:val="21"/>
+        </w:rPr>
+      </w:pPr>
+      <w:r>
+        <w:rPr>
+          <w:rFonts w:ascii="宋体" w:eastAsia="宋体" w:hAnsi="宋体" w:hint="eastAsia"/>
+          <w:sz w:val="21"/>
+        </w:rPr>
+        <w:t>在刚玩的时候被高品质画面吸引</w:t>
+      </w:r>
+      <w:r>
+        <w:rPr>
+          <w:rFonts w:ascii="宋体" w:eastAsia="宋体" w:hAnsi="宋体" w:hint="eastAsia"/>
+          <w:sz w:val="21"/>
+        </w:rPr>
+        <w:t>，</w:t>
+      </w:r>
+      <w:r>
+        <w:rPr>
+          <w:rFonts w:ascii="宋体" w:eastAsia="宋体" w:hAnsi="宋体" w:hint="eastAsia"/>
+          <w:sz w:val="21"/>
+        </w:rPr>
+        <w:t>在上手后被其动作的精确判定，良好的打击感和游戏节奏所吸引</w:t>
+      </w:r>
+      <w:r>
+        <w:rPr>
+          <w:rFonts w:ascii="宋体" w:eastAsia="宋体" w:hAnsi="宋体" w:hint="eastAsia"/>
+          <w:sz w:val="21"/>
+        </w:rPr>
+        <w:t>成为了忠实玩家。</w:t>
+      </w:r>
+    </w:p>
+    <w:p>
+      <w:pPr>
+        <w:ind w:firstLineChars="200" w:firstLine="420"/>
+        <w:rPr>
+          <w:rFonts w:ascii="宋体" w:eastAsia="宋体" w:hAnsi="宋体"/>
+          <w:sz w:val="21"/>
+        </w:rPr>
+      </w:pPr>
+      <w:r>
+        <w:rPr>
+          <w:rFonts w:ascii="宋体" w:eastAsia="宋体" w:hAnsi="宋体" w:hint="eastAsia"/>
+          <w:sz w:val="21"/>
+        </w:rPr>
+        <w:t>优点：</w:t>
+      </w:r>
+    </w:p>
+    <w:p>
+      <w:pPr>
+        <w:ind w:firstLineChars="200" w:firstLine="420"/>
+        <w:rPr>
+          <w:rFonts w:ascii="宋体" w:eastAsia="宋体" w:hAnsi="宋体"/>
+          <w:sz w:val="21"/>
+        </w:rPr>
+      </w:pPr>
+      <w:r>
+        <w:rPr>
+          <w:rFonts w:ascii="宋体" w:eastAsia="宋体" w:hAnsi="宋体" w:hint="eastAsia"/>
+          <w:sz w:val="21"/>
+        </w:rPr>
+        <w:t>·U</w:t>
+      </w:r>
+      <w:r>
+        <w:rPr>
+          <w:rFonts w:ascii="宋体" w:eastAsia="宋体" w:hAnsi="宋体"/>
+          <w:sz w:val="21"/>
+        </w:rPr>
+        <w:t>I</w:t>
+      </w:r>
+      <w:r>
+        <w:rPr>
+          <w:rFonts w:ascii="宋体" w:eastAsia="宋体" w:hAnsi="宋体" w:hint="eastAsia"/>
+          <w:sz w:val="21"/>
+        </w:rPr>
+        <w:t>按键少，相比其他技能多游戏，崩坏3控制人物的通常只有一个摇杆和四个按键（攻击、闪避、必杀、武器技能），加上暂停和两个切换人物的按钮使得游戏界面简洁，能有更大空间展示崩坏3自傲的画面效果。</w:t>
+      </w:r>
+    </w:p>
+    <w:p>
+      <w:pPr>
+        <w:ind w:firstLineChars="200" w:firstLine="420"/>
+        <w:rPr>
+          <w:rFonts w:ascii="宋体" w:eastAsia="宋体" w:hAnsi="宋体"/>
+          <w:sz w:val="21"/>
+        </w:rPr>
+      </w:pPr>
+      <w:r>
+        <w:rPr>
+          <w:rFonts w:ascii="宋体" w:eastAsia="宋体" w:hAnsi="宋体" w:hint="eastAsia"/>
+          <w:sz w:val="21"/>
+        </w:rPr>
+        <w:t>·按键少，使得攻击组合需要通过目押、蓄力等操作来实现，改善了游戏的操作节奏，同时也使游戏有了一定的上手难度</w:t>
+      </w:r>
+      <w:r>
+        <w:rPr>
+          <w:rFonts w:ascii="宋体" w:eastAsia="宋体" w:hAnsi="宋体" w:hint="eastAsia"/>
+          <w:sz w:val="21"/>
+        </w:rPr>
+        <w:t>。</w:t>
+      </w:r>
       <w:bookmarkStart w:id="0" w:name="_GoBack"/>
       <w:bookmarkEnd w:id="0"/>
     </w:p>
     <w:p>
       <w:pPr>
+        <w:ind w:firstLineChars="200" w:firstLine="420"/>
         <w:rPr>
           <w:rFonts w:ascii="宋体" w:eastAsia="宋体" w:hAnsi="宋体"/>
           <w:sz w:val="21"/>
@@ -1567,14 +1696,7 @@
           <w:rFonts w:ascii="宋体" w:eastAsia="宋体" w:hAnsi="宋体" w:hint="eastAsia"/>
           <w:sz w:val="21"/>
         </w:rPr>
-        <w:t>崩坏3</w:t>
-      </w:r>
-      <w:r>
-        <w:rPr>
-          <w:rFonts w:ascii="宋体" w:eastAsia="宋体" w:hAnsi="宋体" w:hint="eastAsia"/>
-          <w:sz w:val="21"/>
-        </w:rPr>
-        <w:t>：</w:t>
+        <w:t>缺点：</w:t>
       </w:r>
     </w:p>
     <w:p>
@@ -1590,22 +1712,17 @@
           <w:rFonts w:ascii="宋体" w:eastAsia="宋体" w:hAnsi="宋体" w:hint="eastAsia"/>
           <w:sz w:val="21"/>
         </w:rPr>
-        <w:t>在刚玩的时候</w:t>
-      </w:r>
-      <w:r>
-        <w:rPr>
-          <w:rFonts w:ascii="宋体" w:eastAsia="宋体" w:hAnsi="宋体" w:hint="eastAsia"/>
-          <w:sz w:val="21"/>
-        </w:rPr>
-        <w:t>被</w:t>
-      </w:r>
-      <w:r>
-        <w:rPr>
-          <w:rFonts w:ascii="宋体" w:eastAsia="宋体" w:hAnsi="宋体" w:hint="eastAsia"/>
-          <w:sz w:val="21"/>
-        </w:rPr>
-        <w:t>高品质画面吸引</w:t>
-      </w:r>
+        <w:t>·由于</w:t>
+      </w:r>
+      <w:proofErr w:type="gramStart"/>
+      <w:r>
+        <w:rPr>
+          <w:rFonts w:ascii="宋体" w:eastAsia="宋体" w:hAnsi="宋体" w:hint="eastAsia"/>
+          <w:sz w:val="21"/>
+        </w:rPr>
+        <w:t>不是滚服运营</w:t>
+      </w:r>
+      <w:proofErr w:type="gramEnd"/>
       <w:r>
         <w:rPr>
           <w:rFonts w:ascii="宋体" w:eastAsia="宋体" w:hAnsi="宋体" w:hint="eastAsia"/>
@@ -1618,14 +1735,137 @@
           <w:rFonts w:ascii="宋体" w:eastAsia="宋体" w:hAnsi="宋体" w:hint="eastAsia"/>
           <w:sz w:val="21"/>
         </w:rPr>
-        <w:t>在上手后被其动作的精确判定，良好的打击感和游戏节奏所吸引</w:t>
-      </w:r>
-      <w:r>
-        <w:rPr>
-          <w:rFonts w:ascii="宋体" w:eastAsia="宋体" w:hAnsi="宋体" w:hint="eastAsia"/>
-          <w:sz w:val="21"/>
-        </w:rPr>
-        <w:t>成为了忠实玩家。</w:t>
+        <w:t>单纯</w:t>
+      </w:r>
+      <w:r>
+        <w:rPr>
+          <w:rFonts w:ascii="宋体" w:eastAsia="宋体" w:hAnsi="宋体" w:hint="eastAsia"/>
+          <w:sz w:val="21"/>
+        </w:rPr>
+        <w:t>将玩家按照等级分组，在大量玩家</w:t>
+      </w:r>
+      <w:proofErr w:type="gramStart"/>
+      <w:r>
+        <w:rPr>
+          <w:rFonts w:ascii="宋体" w:eastAsia="宋体" w:hAnsi="宋体" w:hint="eastAsia"/>
+          <w:sz w:val="21"/>
+        </w:rPr>
+        <w:t>达到满级的</w:t>
+      </w:r>
+      <w:proofErr w:type="gramEnd"/>
+      <w:r>
+        <w:rPr>
+          <w:rFonts w:ascii="宋体" w:eastAsia="宋体" w:hAnsi="宋体" w:hint="eastAsia"/>
+          <w:sz w:val="21"/>
+        </w:rPr>
+        <w:t>现在</w:t>
+      </w:r>
+      <w:r>
+        <w:rPr>
+          <w:rFonts w:ascii="宋体" w:eastAsia="宋体" w:hAnsi="宋体" w:hint="eastAsia"/>
+          <w:sz w:val="21"/>
+        </w:rPr>
+        <w:t>，</w:t>
+      </w:r>
+      <w:r>
+        <w:rPr>
+          <w:rFonts w:ascii="宋体" w:eastAsia="宋体" w:hAnsi="宋体" w:hint="eastAsia"/>
+          <w:sz w:val="21"/>
+        </w:rPr>
+        <w:t>高级区</w:t>
+      </w:r>
+      <w:r>
+        <w:rPr>
+          <w:rFonts w:ascii="宋体" w:eastAsia="宋体" w:hAnsi="宋体" w:hint="eastAsia"/>
+          <w:sz w:val="21"/>
+        </w:rPr>
+        <w:t>的</w:t>
+      </w:r>
+      <w:r>
+        <w:rPr>
+          <w:rFonts w:ascii="宋体" w:eastAsia="宋体" w:hAnsi="宋体" w:hint="eastAsia"/>
+          <w:sz w:val="21"/>
+        </w:rPr>
+        <w:t>竞争</w:t>
+      </w:r>
+      <w:r>
+        <w:rPr>
+          <w:rFonts w:ascii="宋体" w:eastAsia="宋体" w:hAnsi="宋体" w:hint="eastAsia"/>
+          <w:sz w:val="21"/>
+        </w:rPr>
+        <w:t>已经</w:t>
+      </w:r>
+      <w:r>
+        <w:rPr>
+          <w:rFonts w:ascii="宋体" w:eastAsia="宋体" w:hAnsi="宋体" w:hint="eastAsia"/>
+          <w:sz w:val="21"/>
+        </w:rPr>
+        <w:t>非常激烈，</w:t>
+      </w:r>
+      <w:r>
+        <w:rPr>
+          <w:rFonts w:ascii="宋体" w:eastAsia="宋体" w:hAnsi="宋体" w:hint="eastAsia"/>
+          <w:sz w:val="21"/>
+        </w:rPr>
+        <w:t>不少</w:t>
+      </w:r>
+      <w:r>
+        <w:rPr>
+          <w:rFonts w:ascii="宋体" w:eastAsia="宋体" w:hAnsi="宋体" w:hint="eastAsia"/>
+          <w:sz w:val="21"/>
+        </w:rPr>
+        <w:t>低等级玩家选择压级</w:t>
+      </w:r>
+      <w:proofErr w:type="gramStart"/>
+      <w:r>
+        <w:rPr>
+          <w:rFonts w:ascii="宋体" w:eastAsia="宋体" w:hAnsi="宋体" w:hint="eastAsia"/>
+          <w:sz w:val="21"/>
+        </w:rPr>
+        <w:t>甚至卡级</w:t>
+      </w:r>
+      <w:r>
+        <w:rPr>
+          <w:rFonts w:ascii="宋体" w:eastAsia="宋体" w:hAnsi="宋体" w:hint="eastAsia"/>
+          <w:sz w:val="21"/>
+        </w:rPr>
+        <w:t>的</w:t>
+      </w:r>
+      <w:proofErr w:type="gramEnd"/>
+      <w:r>
+        <w:rPr>
+          <w:rFonts w:ascii="宋体" w:eastAsia="宋体" w:hAnsi="宋体" w:hint="eastAsia"/>
+          <w:sz w:val="21"/>
+        </w:rPr>
+        <w:t>手段</w:t>
+      </w:r>
+      <w:r>
+        <w:rPr>
+          <w:rFonts w:ascii="宋体" w:eastAsia="宋体" w:hAnsi="宋体" w:hint="eastAsia"/>
+          <w:sz w:val="21"/>
+        </w:rPr>
+        <w:t>避免</w:t>
+      </w:r>
+      <w:r>
+        <w:rPr>
+          <w:rFonts w:ascii="宋体" w:eastAsia="宋体" w:hAnsi="宋体" w:hint="eastAsia"/>
+          <w:sz w:val="21"/>
+        </w:rPr>
+        <w:t>升级</w:t>
+      </w:r>
+      <w:r>
+        <w:rPr>
+          <w:rFonts w:ascii="宋体" w:eastAsia="宋体" w:hAnsi="宋体" w:hint="eastAsia"/>
+          <w:sz w:val="21"/>
+        </w:rPr>
+        <w:t>造成收益降低</w:t>
+      </w:r>
+      <w:r>
+        <w:rPr>
+          <w:rFonts w:ascii="宋体" w:eastAsia="宋体" w:hAnsi="宋体" w:hint="eastAsia"/>
+          <w:sz w:val="21"/>
+        </w:rPr>
+        <w:t>。</w:t>
       </w:r>
     </w:p>
     <w:p>
@@ -1638,263 +1878,9 @@
       </w:pPr>
       <w:r>
         <w:rPr>
-          <w:rFonts w:ascii="宋体" w:eastAsia="宋体" w:hAnsi="宋体" w:hint="eastAsia"/>
-          <w:sz w:val="21"/>
-        </w:rPr>
-        <w:t>优点：</w:t>
-      </w:r>
-    </w:p>
-    <w:p>
-      <w:pPr>
-        <w:ind w:firstLineChars="200" w:firstLine="420"/>
-        <w:rPr>
           <w:rFonts w:ascii="宋体" w:eastAsia="宋体" w:hAnsi="宋体"/>
           <w:sz w:val="21"/>
         </w:rPr>
-      </w:pPr>
-      <w:r>
-        <w:rPr>
-          <w:rFonts w:ascii="宋体" w:eastAsia="宋体" w:hAnsi="宋体" w:hint="eastAsia"/>
-          <w:sz w:val="21"/>
-        </w:rPr>
-        <w:t>·U</w:t>
-      </w:r>
-      <w:r>
-        <w:rPr>
-          <w:rFonts w:ascii="宋体" w:eastAsia="宋体" w:hAnsi="宋体"/>
-          <w:sz w:val="21"/>
-        </w:rPr>
-        <w:t>I</w:t>
-      </w:r>
-      <w:r>
-        <w:rPr>
-          <w:rFonts w:ascii="宋体" w:eastAsia="宋体" w:hAnsi="宋体" w:hint="eastAsia"/>
-          <w:sz w:val="21"/>
-        </w:rPr>
-        <w:t>按键少，相比其他技能多游戏，崩坏3控制人物的通常只有一个摇杆和四个按键（攻击、闪避、必杀、武器技能），加上暂停和两个切换人物的按钮使得游戏界面简洁，能有更大空间展示崩坏3自傲的画面效果。</w:t>
-      </w:r>
-    </w:p>
-    <w:p>
-      <w:pPr>
-        <w:ind w:firstLineChars="200" w:firstLine="420"/>
-        <w:rPr>
-          <w:rFonts w:ascii="宋体" w:eastAsia="宋体" w:hAnsi="宋体"/>
-          <w:sz w:val="21"/>
-        </w:rPr>
-      </w:pPr>
-      <w:r>
-        <w:rPr>
-          <w:rFonts w:ascii="宋体" w:eastAsia="宋体" w:hAnsi="宋体" w:hint="eastAsia"/>
-          <w:sz w:val="21"/>
-        </w:rPr>
-        <w:t>·按键少，使得攻击组合需要通过目押、蓄力等操作来实现，改善了游戏的操作节奏，同时也使游戏有了一定的上手难度</w:t>
-      </w:r>
-      <w:r>
-        <w:rPr>
-          <w:rFonts w:ascii="宋体" w:eastAsia="宋体" w:hAnsi="宋体" w:hint="eastAsia"/>
-          <w:sz w:val="21"/>
-        </w:rPr>
-        <w:t>。</w:t>
-      </w:r>
-    </w:p>
-    <w:p>
-      <w:pPr>
-        <w:ind w:firstLineChars="200" w:firstLine="420"/>
-        <w:rPr>
-          <w:rFonts w:ascii="宋体" w:eastAsia="宋体" w:hAnsi="宋体"/>
-          <w:sz w:val="21"/>
-        </w:rPr>
-      </w:pPr>
-      <w:r>
-        <w:rPr>
-          <w:rFonts w:ascii="宋体" w:eastAsia="宋体" w:hAnsi="宋体" w:hint="eastAsia"/>
-          <w:sz w:val="21"/>
-        </w:rPr>
-        <w:t>缺点：</w:t>
-      </w:r>
-    </w:p>
-    <w:p>
-      <w:pPr>
-        <w:ind w:firstLineChars="200" w:firstLine="420"/>
-        <w:rPr>
-          <w:rFonts w:ascii="宋体" w:eastAsia="宋体" w:hAnsi="宋体"/>
-          <w:sz w:val="21"/>
-        </w:rPr>
-      </w:pPr>
-      <w:r>
-        <w:rPr>
-          <w:rFonts w:ascii="宋体" w:eastAsia="宋体" w:hAnsi="宋体" w:hint="eastAsia"/>
-          <w:sz w:val="21"/>
-        </w:rPr>
-        <w:t>·由于</w:t>
-      </w:r>
-      <w:proofErr w:type="gramStart"/>
-      <w:r>
-        <w:rPr>
-          <w:rFonts w:ascii="宋体" w:eastAsia="宋体" w:hAnsi="宋体" w:hint="eastAsia"/>
-          <w:sz w:val="21"/>
-        </w:rPr>
-        <w:t>不是滚服运营</w:t>
-      </w:r>
-      <w:proofErr w:type="gramEnd"/>
-      <w:r>
-        <w:rPr>
-          <w:rFonts w:ascii="宋体" w:eastAsia="宋体" w:hAnsi="宋体" w:hint="eastAsia"/>
-          <w:sz w:val="21"/>
-        </w:rPr>
-        <w:t>，</w:t>
-      </w:r>
-      <w:r>
-        <w:rPr>
-          <w:rFonts w:ascii="宋体" w:eastAsia="宋体" w:hAnsi="宋体" w:hint="eastAsia"/>
-          <w:sz w:val="21"/>
-        </w:rPr>
-        <w:t>单纯</w:t>
-      </w:r>
-      <w:r>
-        <w:rPr>
-          <w:rFonts w:ascii="宋体" w:eastAsia="宋体" w:hAnsi="宋体" w:hint="eastAsia"/>
-          <w:sz w:val="21"/>
-        </w:rPr>
-        <w:t>将玩家按照等级分组，在大量玩家</w:t>
-      </w:r>
-      <w:proofErr w:type="gramStart"/>
-      <w:r>
-        <w:rPr>
-          <w:rFonts w:ascii="宋体" w:eastAsia="宋体" w:hAnsi="宋体" w:hint="eastAsia"/>
-          <w:sz w:val="21"/>
-        </w:rPr>
-        <w:t>达到满级的</w:t>
-      </w:r>
-      <w:proofErr w:type="gramEnd"/>
-      <w:r>
-        <w:rPr>
-          <w:rFonts w:ascii="宋体" w:eastAsia="宋体" w:hAnsi="宋体" w:hint="eastAsia"/>
-          <w:sz w:val="21"/>
-        </w:rPr>
-        <w:t>现在</w:t>
-      </w:r>
-      <w:r>
-        <w:rPr>
-          <w:rFonts w:ascii="宋体" w:eastAsia="宋体" w:hAnsi="宋体" w:hint="eastAsia"/>
-          <w:sz w:val="21"/>
-        </w:rPr>
-        <w:t>，</w:t>
-      </w:r>
-      <w:r>
-        <w:rPr>
-          <w:rFonts w:ascii="宋体" w:eastAsia="宋体" w:hAnsi="宋体" w:hint="eastAsia"/>
-          <w:sz w:val="21"/>
-        </w:rPr>
-        <w:t>高级区</w:t>
-      </w:r>
-      <w:r>
-        <w:rPr>
-          <w:rFonts w:ascii="宋体" w:eastAsia="宋体" w:hAnsi="宋体" w:hint="eastAsia"/>
-          <w:sz w:val="21"/>
-        </w:rPr>
-        <w:t>的</w:t>
-      </w:r>
-      <w:r>
-        <w:rPr>
-          <w:rFonts w:ascii="宋体" w:eastAsia="宋体" w:hAnsi="宋体" w:hint="eastAsia"/>
-          <w:sz w:val="21"/>
-        </w:rPr>
-        <w:t>竞争</w:t>
-      </w:r>
-      <w:r>
-        <w:rPr>
-          <w:rFonts w:ascii="宋体" w:eastAsia="宋体" w:hAnsi="宋体" w:hint="eastAsia"/>
-          <w:sz w:val="21"/>
-        </w:rPr>
-        <w:t>已经</w:t>
-      </w:r>
-      <w:r>
-        <w:rPr>
-          <w:rFonts w:ascii="宋体" w:eastAsia="宋体" w:hAnsi="宋体" w:hint="eastAsia"/>
-          <w:sz w:val="21"/>
-        </w:rPr>
-        <w:t>非常激烈，</w:t>
-      </w:r>
-      <w:r>
-        <w:rPr>
-          <w:rFonts w:ascii="宋体" w:eastAsia="宋体" w:hAnsi="宋体" w:hint="eastAsia"/>
-          <w:sz w:val="21"/>
-        </w:rPr>
-        <w:t>不少</w:t>
-      </w:r>
-      <w:r>
-        <w:rPr>
-          <w:rFonts w:ascii="宋体" w:eastAsia="宋体" w:hAnsi="宋体" w:hint="eastAsia"/>
-          <w:sz w:val="21"/>
-        </w:rPr>
-        <w:t>低等级玩家选择压级</w:t>
-      </w:r>
-      <w:proofErr w:type="gramStart"/>
-      <w:r>
-        <w:rPr>
-          <w:rFonts w:ascii="宋体" w:eastAsia="宋体" w:hAnsi="宋体" w:hint="eastAsia"/>
-          <w:sz w:val="21"/>
-        </w:rPr>
-        <w:t>甚至卡级</w:t>
-      </w:r>
-      <w:r>
-        <w:rPr>
-          <w:rFonts w:ascii="宋体" w:eastAsia="宋体" w:hAnsi="宋体" w:hint="eastAsia"/>
-          <w:sz w:val="21"/>
-        </w:rPr>
-        <w:t>的</w:t>
-      </w:r>
-      <w:proofErr w:type="gramEnd"/>
-      <w:r>
-        <w:rPr>
-          <w:rFonts w:ascii="宋体" w:eastAsia="宋体" w:hAnsi="宋体" w:hint="eastAsia"/>
-          <w:sz w:val="21"/>
-        </w:rPr>
-        <w:t>手段</w:t>
-      </w:r>
-      <w:r>
-        <w:rPr>
-          <w:rFonts w:ascii="宋体" w:eastAsia="宋体" w:hAnsi="宋体" w:hint="eastAsia"/>
-          <w:sz w:val="21"/>
-        </w:rPr>
-        <w:t>避免</w:t>
-      </w:r>
-      <w:r>
-        <w:rPr>
-          <w:rFonts w:ascii="宋体" w:eastAsia="宋体" w:hAnsi="宋体" w:hint="eastAsia"/>
-          <w:sz w:val="21"/>
-        </w:rPr>
-        <w:t>升级</w:t>
-      </w:r>
-      <w:r>
-        <w:rPr>
-          <w:rFonts w:ascii="宋体" w:eastAsia="宋体" w:hAnsi="宋体" w:hint="eastAsia"/>
-          <w:sz w:val="21"/>
-        </w:rPr>
-        <w:t>造成收益降低</w:t>
-      </w:r>
-      <w:r>
-        <w:rPr>
-          <w:rFonts w:ascii="宋体" w:eastAsia="宋体" w:hAnsi="宋体" w:hint="eastAsia"/>
-          <w:sz w:val="21"/>
-        </w:rPr>
-        <w:t>。</w:t>
-      </w:r>
-    </w:p>
-    <w:p>
-      <w:pPr>
-        <w:ind w:firstLineChars="200" w:firstLine="420"/>
-        <w:rPr>
-          <w:rFonts w:ascii="宋体" w:eastAsia="宋体" w:hAnsi="宋体"/>
-          <w:sz w:val="21"/>
-        </w:rPr>
-      </w:pPr>
-      <w:r>
-        <w:rPr>
-          <w:rFonts w:ascii="宋体" w:eastAsia="宋体" w:hAnsi="宋体"/>
-          <w:sz w:val="21"/>
-        </w:rPr>
         <w:t>·</w:t>
       </w:r>
       <w:r>
@@ -1909,14 +1895,7 @@
           <w:rFonts w:ascii="宋体" w:eastAsia="宋体" w:hAnsi="宋体" w:hint="eastAsia"/>
           <w:sz w:val="21"/>
         </w:rPr>
-        <w:t>联机关卡和</w:t>
-      </w:r>
-      <w:r>
-        <w:rPr>
-          <w:rFonts w:ascii="宋体" w:eastAsia="宋体" w:hAnsi="宋体" w:hint="eastAsia"/>
-          <w:sz w:val="21"/>
-        </w:rPr>
-        <w:t>普通关卡使用好友的</w:t>
+        <w:t>联机关卡和普通关卡使用好友的</w:t>
       </w:r>
       <w:r>
         <w:rPr>
